--- a/pendings.docx
+++ b/pendings.docx
@@ -8,14 +8,136 @@
           <w:lang w:val="es-AR"/>
         </w:rPr>
       </w:pPr>
+      <w:r>
+        <w:rPr>
+          <w:lang w:val="es-AR"/>
+        </w:rPr>
+        <w:t xml:space="preserve">Limpiar </w:t>
+      </w:r>
       <w:proofErr w:type="spellStart"/>
       <w:r>
         <w:rPr>
           <w:lang w:val="es-AR"/>
         </w:rPr>
-        <w:t>Deploy</w:t>
+        <w:t>dto</w:t>
       </w:r>
       <w:proofErr w:type="spellEnd"/>
+      <w:r>
+        <w:rPr>
+          <w:lang w:val="es-AR"/>
+        </w:rPr>
+        <w:t xml:space="preserve">, </w:t>
+      </w:r>
+    </w:p>
+    <w:p>
+      <w:pPr>
+        <w:rPr>
+          <w:lang w:val="es-AR"/>
+        </w:rPr>
+      </w:pPr>
+      <w:r>
+        <w:rPr>
+          <w:lang w:val="es-AR"/>
+        </w:rPr>
+        <w:t>Mejoras:</w:t>
+      </w:r>
+    </w:p>
+    <w:p>
+      <w:pPr>
+        <w:rPr>
+          <w:lang w:val="es-AR"/>
+        </w:rPr>
+      </w:pPr>
+      <w:r>
+        <w:rPr>
+          <w:lang w:val="es-AR"/>
+        </w:rPr>
+        <w:t xml:space="preserve">Crear </w:t>
+      </w:r>
+      <w:proofErr w:type="spellStart"/>
+      <w:r>
+        <w:rPr>
+          <w:lang w:val="es-AR"/>
+        </w:rPr>
+        <w:t>Chatrooms</w:t>
+      </w:r>
+      <w:proofErr w:type="spellEnd"/>
+      <w:r>
+        <w:rPr>
+          <w:lang w:val="es-AR"/>
+        </w:rPr>
+        <w:t xml:space="preserve">. Crear un campo </w:t>
+      </w:r>
+      <w:proofErr w:type="spellStart"/>
+      <w:r>
+        <w:rPr>
+          <w:lang w:val="es-AR"/>
+        </w:rPr>
+        <w:t>Chatroom</w:t>
+      </w:r>
+      <w:proofErr w:type="spellEnd"/>
+      <w:r>
+        <w:rPr>
+          <w:lang w:val="es-AR"/>
+        </w:rPr>
+        <w:t xml:space="preserve"> en el </w:t>
+      </w:r>
+      <w:proofErr w:type="spellStart"/>
+      <w:r>
+        <w:rPr>
+          <w:lang w:val="es-AR"/>
+        </w:rPr>
+        <w:t>login</w:t>
+      </w:r>
+      <w:proofErr w:type="spellEnd"/>
+      <w:r>
+        <w:rPr>
+          <w:lang w:val="es-AR"/>
+        </w:rPr>
+        <w:t xml:space="preserve">. Mostrar solo los mensajes del </w:t>
+      </w:r>
+      <w:proofErr w:type="spellStart"/>
+      <w:r>
+        <w:rPr>
+          <w:lang w:val="es-AR"/>
+        </w:rPr>
+        <w:t>chatroom</w:t>
+      </w:r>
+      <w:proofErr w:type="spellEnd"/>
+      <w:r>
+        <w:rPr>
+          <w:lang w:val="es-AR"/>
+        </w:rPr>
+        <w:t xml:space="preserve">. Grabar los mensajes con el </w:t>
+      </w:r>
+      <w:proofErr w:type="spellStart"/>
+      <w:r>
+        <w:rPr>
+          <w:lang w:val="es-AR"/>
+        </w:rPr>
+        <w:t>Chatroom</w:t>
+      </w:r>
+      <w:proofErr w:type="spellEnd"/>
+      <w:r>
+        <w:rPr>
+          <w:lang w:val="es-AR"/>
+        </w:rPr>
+        <w:t>.</w:t>
+      </w:r>
+    </w:p>
+    <w:p>
+      <w:pPr>
+        <w:rPr>
+          <w:lang w:val="es-AR"/>
+        </w:rPr>
+      </w:pPr>
+    </w:p>
+    <w:p>
+      <w:pPr>
+        <w:rPr>
+          <w:lang w:val="es-AR"/>
+        </w:rPr>
+      </w:pPr>
     </w:p>
     <w:sectPr>
       <w:pgSz w:w="12240" w:h="15840"/>
